--- a/Otimização e Balanceamento de BD/LABI.docx
+++ b/Otimização e Balanceamento de BD/LABI.docx
@@ -1004,6 +1004,9 @@
     </w:p>
     <w:p>
       <w:r>
+        <w:rPr>
+          <w:noProof/>
+        </w:rPr>
         <w:drawing>
           <wp:inline distT="0" distB="0" distL="0" distR="0" wp14:anchorId="03D214CA" wp14:editId="79712B7F">
             <wp:extent cx="2432175" cy="438173"/>
@@ -1043,6 +1046,9 @@
     </w:p>
     <w:p>
       <w:r>
+        <w:rPr>
+          <w:noProof/>
+        </w:rPr>
         <w:drawing>
           <wp:inline distT="0" distB="0" distL="0" distR="0" wp14:anchorId="2A2A8C5E" wp14:editId="74207F84">
             <wp:extent cx="1803493" cy="622332"/>
@@ -1081,6 +1087,195 @@
       </w:r>
     </w:p>
     <w:p/>
+    <w:p>
+      <w:r>
+        <w:t>PARTE 2</w:t>
+      </w:r>
+    </w:p>
+    <w:p>
+      <w:pPr>
+        <w:numPr>
+          <w:ilvl w:val="1"/>
+          <w:numId w:val="5"/>
+        </w:numPr>
+      </w:pPr>
+      <w:r>
+        <w:t>Consulta de registros sem PK</w:t>
+      </w:r>
+    </w:p>
+    <w:p>
+      <w:r>
+        <w:drawing>
+          <wp:inline distT="0" distB="0" distL="0" distR="0" wp14:anchorId="772F24D0" wp14:editId="4412AC43">
+            <wp:extent cx="2768742" cy="368319"/>
+            <wp:effectExtent l="0" t="0" r="0" b="0"/>
+            <wp:docPr id="13" name="Imagem 13"/>
+            <wp:cNvGraphicFramePr>
+              <a:graphicFrameLocks xmlns:a="http://schemas.openxmlformats.org/drawingml/2006/main" noChangeAspect="1"/>
+            </wp:cNvGraphicFramePr>
+            <a:graphic xmlns:a="http://schemas.openxmlformats.org/drawingml/2006/main">
+              <a:graphicData uri="http://schemas.openxmlformats.org/drawingml/2006/picture">
+                <pic:pic xmlns:pic="http://schemas.openxmlformats.org/drawingml/2006/picture">
+                  <pic:nvPicPr>
+                    <pic:cNvPr id="1" name=""/>
+                    <pic:cNvPicPr/>
+                  </pic:nvPicPr>
+                  <pic:blipFill>
+                    <a:blip r:embed="rId12"/>
+                    <a:stretch>
+                      <a:fillRect/>
+                    </a:stretch>
+                  </pic:blipFill>
+                  <pic:spPr>
+                    <a:xfrm>
+                      <a:off x="0" y="0"/>
+                      <a:ext cx="2768742" cy="368319"/>
+                    </a:xfrm>
+                    <a:prstGeom prst="rect">
+                      <a:avLst/>
+                    </a:prstGeom>
+                  </pic:spPr>
+                </pic:pic>
+              </a:graphicData>
+            </a:graphic>
+          </wp:inline>
+        </w:drawing>
+      </w:r>
+    </w:p>
+    <w:p>
+      <w:r>
+        <w:drawing>
+          <wp:inline distT="0" distB="0" distL="0" distR="0" wp14:anchorId="15DBF15B" wp14:editId="387AF4C4">
+            <wp:extent cx="2787793" cy="400071"/>
+            <wp:effectExtent l="0" t="0" r="0" b="0"/>
+            <wp:docPr id="12" name="Imagem 12"/>
+            <wp:cNvGraphicFramePr>
+              <a:graphicFrameLocks xmlns:a="http://schemas.openxmlformats.org/drawingml/2006/main" noChangeAspect="1"/>
+            </wp:cNvGraphicFramePr>
+            <a:graphic xmlns:a="http://schemas.openxmlformats.org/drawingml/2006/main">
+              <a:graphicData uri="http://schemas.openxmlformats.org/drawingml/2006/picture">
+                <pic:pic xmlns:pic="http://schemas.openxmlformats.org/drawingml/2006/picture">
+                  <pic:nvPicPr>
+                    <pic:cNvPr id="1" name=""/>
+                    <pic:cNvPicPr/>
+                  </pic:nvPicPr>
+                  <pic:blipFill>
+                    <a:blip r:embed="rId13"/>
+                    <a:stretch>
+                      <a:fillRect/>
+                    </a:stretch>
+                  </pic:blipFill>
+                  <pic:spPr>
+                    <a:xfrm>
+                      <a:off x="0" y="0"/>
+                      <a:ext cx="2787793" cy="400071"/>
+                    </a:xfrm>
+                    <a:prstGeom prst="rect">
+                      <a:avLst/>
+                    </a:prstGeom>
+                  </pic:spPr>
+                </pic:pic>
+              </a:graphicData>
+            </a:graphic>
+          </wp:inline>
+        </w:drawing>
+      </w:r>
+    </w:p>
+    <w:p>
+      <w:r>
+        <w:t>Consulta com PK</w:t>
+      </w:r>
+    </w:p>
+    <w:p>
+      <w:r>
+        <w:drawing>
+          <wp:inline distT="0" distB="0" distL="0" distR="0" wp14:anchorId="31FDA6C7" wp14:editId="2B8AEAA4">
+            <wp:extent cx="2425825" cy="254013"/>
+            <wp:effectExtent l="0" t="0" r="0" b="0"/>
+            <wp:docPr id="15" name="Imagem 15"/>
+            <wp:cNvGraphicFramePr>
+              <a:graphicFrameLocks xmlns:a="http://schemas.openxmlformats.org/drawingml/2006/main" noChangeAspect="1"/>
+            </wp:cNvGraphicFramePr>
+            <a:graphic xmlns:a="http://schemas.openxmlformats.org/drawingml/2006/main">
+              <a:graphicData uri="http://schemas.openxmlformats.org/drawingml/2006/picture">
+                <pic:pic xmlns:pic="http://schemas.openxmlformats.org/drawingml/2006/picture">
+                  <pic:nvPicPr>
+                    <pic:cNvPr id="1" name=""/>
+                    <pic:cNvPicPr/>
+                  </pic:nvPicPr>
+                  <pic:blipFill>
+                    <a:blip r:embed="rId14"/>
+                    <a:stretch>
+                      <a:fillRect/>
+                    </a:stretch>
+                  </pic:blipFill>
+                  <pic:spPr>
+                    <a:xfrm>
+                      <a:off x="0" y="0"/>
+                      <a:ext cx="2425825" cy="254013"/>
+                    </a:xfrm>
+                    <a:prstGeom prst="rect">
+                      <a:avLst/>
+                    </a:prstGeom>
+                  </pic:spPr>
+                </pic:pic>
+              </a:graphicData>
+            </a:graphic>
+          </wp:inline>
+        </w:drawing>
+      </w:r>
+    </w:p>
+    <w:p>
+      <w:r>
+        <w:drawing>
+          <wp:inline distT="0" distB="0" distL="0" distR="0" wp14:anchorId="78FEA26A" wp14:editId="16A8A73F">
+            <wp:extent cx="1949550" cy="400071"/>
+            <wp:effectExtent l="0" t="0" r="0" b="0"/>
+            <wp:docPr id="14" name="Imagem 14"/>
+            <wp:cNvGraphicFramePr>
+              <a:graphicFrameLocks xmlns:a="http://schemas.openxmlformats.org/drawingml/2006/main" noChangeAspect="1"/>
+            </wp:cNvGraphicFramePr>
+            <a:graphic xmlns:a="http://schemas.openxmlformats.org/drawingml/2006/main">
+              <a:graphicData uri="http://schemas.openxmlformats.org/drawingml/2006/picture">
+                <pic:pic xmlns:pic="http://schemas.openxmlformats.org/drawingml/2006/picture">
+                  <pic:nvPicPr>
+                    <pic:cNvPr id="1" name=""/>
+                    <pic:cNvPicPr/>
+                  </pic:nvPicPr>
+                  <pic:blipFill>
+                    <a:blip r:embed="rId15"/>
+                    <a:stretch>
+                      <a:fillRect/>
+                    </a:stretch>
+                  </pic:blipFill>
+                  <pic:spPr>
+                    <a:xfrm>
+                      <a:off x="0" y="0"/>
+                      <a:ext cx="1949550" cy="400071"/>
+                    </a:xfrm>
+                    <a:prstGeom prst="rect">
+                      <a:avLst/>
+                    </a:prstGeom>
+                  </pic:spPr>
+                </pic:pic>
+              </a:graphicData>
+            </a:graphic>
+          </wp:inline>
+        </w:drawing>
+      </w:r>
+    </w:p>
+    <w:p>
+      <w:r>
+        <w:t xml:space="preserve">Com </w:t>
+      </w:r>
+      <w:proofErr w:type="spellStart"/>
+      <w:r>
+        <w:t>Indice</w:t>
+      </w:r>
+      <w:bookmarkStart w:id="0" w:name="_GoBack"/>
+      <w:bookmarkEnd w:id="0"/>
+      <w:proofErr w:type="spellEnd"/>
+    </w:p>
     <w:p/>
     <w:p/>
     <w:p/>
@@ -1112,12 +1307,14 @@
           <w:b/>
           <w:sz w:val="28"/>
         </w:rPr>
-        <w:lastRenderedPageBreak/>
         <w:t>PARTE 2</w:t>
       </w:r>
     </w:p>
     <w:p>
       <w:r>
+        <w:rPr>
+          <w:noProof/>
+        </w:rPr>
         <w:drawing>
           <wp:inline distT="0" distB="0" distL="0" distR="0" wp14:anchorId="735E80AE" wp14:editId="1EEFD9F7">
             <wp:extent cx="1911448" cy="368319"/>
@@ -1134,7 +1331,7 @@
                     <pic:cNvPicPr/>
                   </pic:nvPicPr>
                   <pic:blipFill>
-                    <a:blip r:embed="rId12"/>
+                    <a:blip r:embed="rId16"/>
                     <a:stretch>
                       <a:fillRect/>
                     </a:stretch>
@@ -1154,8 +1351,6 @@
           </wp:inline>
         </w:drawing>
       </w:r>
-      <w:bookmarkStart w:id="0" w:name="_GoBack"/>
-      <w:bookmarkEnd w:id="0"/>
     </w:p>
     <w:sectPr>
       <w:pgSz w:w="11906" w:h="16838"/>
@@ -1729,6 +1924,146 @@
       </w:rPr>
     </w:lvl>
   </w:abstractNum>
+  <w:abstractNum w:abstractNumId="4" w15:restartNumberingAfterBreak="0">
+    <w:nsid w:val="62B61E22"/>
+    <w:multiLevelType w:val="hybridMultilevel"/>
+    <w:tmpl w:val="4D960000"/>
+    <w:lvl w:ilvl="0" w:tplc="3C66A834">
+      <w:start w:val="1"/>
+      <w:numFmt w:val="bullet"/>
+      <w:lvlText w:val="–"/>
+      <w:lvlJc w:val="left"/>
+      <w:pPr>
+        <w:tabs>
+          <w:tab w:val="num" w:pos="720"/>
+        </w:tabs>
+        <w:ind w:left="720" w:hanging="360"/>
+      </w:pPr>
+      <w:rPr>
+        <w:rFonts w:ascii="Times New Roman" w:hAnsi="Times New Roman" w:hint="default"/>
+      </w:rPr>
+    </w:lvl>
+    <w:lvl w:ilvl="1" w:tplc="684EF4E2">
+      <w:start w:val="1"/>
+      <w:numFmt w:val="bullet"/>
+      <w:lvlText w:val="–"/>
+      <w:lvlJc w:val="left"/>
+      <w:pPr>
+        <w:tabs>
+          <w:tab w:val="num" w:pos="1440"/>
+        </w:tabs>
+        <w:ind w:left="1440" w:hanging="360"/>
+      </w:pPr>
+      <w:rPr>
+        <w:rFonts w:ascii="Times New Roman" w:hAnsi="Times New Roman" w:hint="default"/>
+      </w:rPr>
+    </w:lvl>
+    <w:lvl w:ilvl="2" w:tplc="2C10BAF2" w:tentative="1">
+      <w:start w:val="1"/>
+      <w:numFmt w:val="bullet"/>
+      <w:lvlText w:val="–"/>
+      <w:lvlJc w:val="left"/>
+      <w:pPr>
+        <w:tabs>
+          <w:tab w:val="num" w:pos="2160"/>
+        </w:tabs>
+        <w:ind w:left="2160" w:hanging="360"/>
+      </w:pPr>
+      <w:rPr>
+        <w:rFonts w:ascii="Times New Roman" w:hAnsi="Times New Roman" w:hint="default"/>
+      </w:rPr>
+    </w:lvl>
+    <w:lvl w:ilvl="3" w:tplc="8D9AC314" w:tentative="1">
+      <w:start w:val="1"/>
+      <w:numFmt w:val="bullet"/>
+      <w:lvlText w:val="–"/>
+      <w:lvlJc w:val="left"/>
+      <w:pPr>
+        <w:tabs>
+          <w:tab w:val="num" w:pos="2880"/>
+        </w:tabs>
+        <w:ind w:left="2880" w:hanging="360"/>
+      </w:pPr>
+      <w:rPr>
+        <w:rFonts w:ascii="Times New Roman" w:hAnsi="Times New Roman" w:hint="default"/>
+      </w:rPr>
+    </w:lvl>
+    <w:lvl w:ilvl="4" w:tplc="696EFE50" w:tentative="1">
+      <w:start w:val="1"/>
+      <w:numFmt w:val="bullet"/>
+      <w:lvlText w:val="–"/>
+      <w:lvlJc w:val="left"/>
+      <w:pPr>
+        <w:tabs>
+          <w:tab w:val="num" w:pos="3600"/>
+        </w:tabs>
+        <w:ind w:left="3600" w:hanging="360"/>
+      </w:pPr>
+      <w:rPr>
+        <w:rFonts w:ascii="Times New Roman" w:hAnsi="Times New Roman" w:hint="default"/>
+      </w:rPr>
+    </w:lvl>
+    <w:lvl w:ilvl="5" w:tplc="EFF65C9A" w:tentative="1">
+      <w:start w:val="1"/>
+      <w:numFmt w:val="bullet"/>
+      <w:lvlText w:val="–"/>
+      <w:lvlJc w:val="left"/>
+      <w:pPr>
+        <w:tabs>
+          <w:tab w:val="num" w:pos="4320"/>
+        </w:tabs>
+        <w:ind w:left="4320" w:hanging="360"/>
+      </w:pPr>
+      <w:rPr>
+        <w:rFonts w:ascii="Times New Roman" w:hAnsi="Times New Roman" w:hint="default"/>
+      </w:rPr>
+    </w:lvl>
+    <w:lvl w:ilvl="6" w:tplc="0A245F68" w:tentative="1">
+      <w:start w:val="1"/>
+      <w:numFmt w:val="bullet"/>
+      <w:lvlText w:val="–"/>
+      <w:lvlJc w:val="left"/>
+      <w:pPr>
+        <w:tabs>
+          <w:tab w:val="num" w:pos="5040"/>
+        </w:tabs>
+        <w:ind w:left="5040" w:hanging="360"/>
+      </w:pPr>
+      <w:rPr>
+        <w:rFonts w:ascii="Times New Roman" w:hAnsi="Times New Roman" w:hint="default"/>
+      </w:rPr>
+    </w:lvl>
+    <w:lvl w:ilvl="7" w:tplc="AD2E6944" w:tentative="1">
+      <w:start w:val="1"/>
+      <w:numFmt w:val="bullet"/>
+      <w:lvlText w:val="–"/>
+      <w:lvlJc w:val="left"/>
+      <w:pPr>
+        <w:tabs>
+          <w:tab w:val="num" w:pos="5760"/>
+        </w:tabs>
+        <w:ind w:left="5760" w:hanging="360"/>
+      </w:pPr>
+      <w:rPr>
+        <w:rFonts w:ascii="Times New Roman" w:hAnsi="Times New Roman" w:hint="default"/>
+      </w:rPr>
+    </w:lvl>
+    <w:lvl w:ilvl="8" w:tplc="D53ACC50" w:tentative="1">
+      <w:start w:val="1"/>
+      <w:numFmt w:val="bullet"/>
+      <w:lvlText w:val="–"/>
+      <w:lvlJc w:val="left"/>
+      <w:pPr>
+        <w:tabs>
+          <w:tab w:val="num" w:pos="6480"/>
+        </w:tabs>
+        <w:ind w:left="6480" w:hanging="360"/>
+      </w:pPr>
+      <w:rPr>
+        <w:rFonts w:ascii="Times New Roman" w:hAnsi="Times New Roman" w:hint="default"/>
+      </w:rPr>
+    </w:lvl>
+  </w:abstractNum>
   <w:num w:numId="1">
     <w:abstractNumId w:val="0"/>
   </w:num>
@@ -1740,6 +2075,9 @@
   </w:num>
   <w:num w:numId="4">
     <w:abstractNumId w:val="1"/>
+  </w:num>
+  <w:num w:numId="5">
+    <w:abstractNumId w:val="4"/>
   </w:num>
 </w:numbering>
 </file>
@@ -2145,7 +2483,6 @@
   <w:style w:type="character" w:default="1" w:styleId="Fontepargpadro">
     <w:name w:val="Default Paragraph Font"/>
     <w:uiPriority w:val="1"/>
-    <w:semiHidden/>
     <w:unhideWhenUsed/>
   </w:style>
   <w:style w:type="table" w:default="1" w:styleId="Tabelanormal">
